--- a/planificaciones/electivo/genoma/genoma_4to_medio_anual.docx
+++ b/planificaciones/electivo/genoma/genoma_4to_medio_anual.docx
@@ -42,7 +42,23 @@
       </w:pPr>
       <w:r>
         <w:rPr/>
-        <w:t>SUBSECTOR:  Química              CURSO:    3ro Medio          PROFESOR: Cristian Muñoz.</w:t>
+        <w:t xml:space="preserve">SUBSECTOR:  </w:t>
+      </w:r>
+      <w:r>
+        <w:rPr/>
+        <w:t>Célula, genoma y organismo.</w:t>
+      </w:r>
+      <w:r>
+        <w:rPr/>
+        <w:t xml:space="preserve">              CURSO:    </w:t>
+      </w:r>
+      <w:r>
+        <w:rPr/>
+        <w:t>4t</w:t>
+      </w:r>
+      <w:r>
+        <w:rPr/>
+        <w:t>o Medio          PROFESOR: Cristian Muñoz.</w:t>
       </w:r>
     </w:p>
     <w:p>
@@ -102,7 +118,7 @@
                 <wp:positionV relativeFrom="paragraph">
                   <wp:posOffset>19685</wp:posOffset>
                 </wp:positionV>
-                <wp:extent cx="5671820" cy="2309495"/>
+                <wp:extent cx="5672455" cy="2135505"/>
                 <wp:effectExtent l="0" t="0" r="0" b="0"/>
                 <wp:wrapSquare wrapText="bothSides"/>
                 <wp:docPr id="1" name="Marco1"/>
@@ -113,7 +129,7 @@
                       <wps:spPr>
                         <a:xfrm>
                           <a:off x="0" y="0"/>
-                          <a:ext cx="5671080" cy="2309040"/>
+                          <a:ext cx="5671800" cy="2134800"/>
                         </a:xfrm>
                         <a:prstGeom prst="rect">
                           <a:avLst/>
@@ -146,24 +162,23 @@
                               </w:tblBorders>
                               <w:tblCellMar>
                                 <w:top w:w="0" w:type="dxa"/>
-                                <w:left w:w="83" w:type="dxa"/>
+                                <w:left w:w="78" w:type="dxa"/>
                                 <w:bottom w:w="0" w:type="dxa"/>
                                 <w:right w:w="108" w:type="dxa"/>
                               </w:tblCellMar>
                               <w:tblLook w:val="01e0" w:noVBand="0" w:noHBand="0" w:lastColumn="1" w:firstColumn="1" w:lastRow="1" w:firstRow="1"/>
                             </w:tblPr>
                             <w:tblGrid>
-                              <w:gridCol w:w="1592"/>
-                              <w:gridCol w:w="1929"/>
-                              <w:gridCol w:w="1751"/>
-                              <w:gridCol w:w="1828"/>
-                              <w:gridCol w:w="1828"/>
+                              <w:gridCol w:w="2232"/>
+                              <w:gridCol w:w="2232"/>
+                              <w:gridCol w:w="2232"/>
+                              <w:gridCol w:w="2232"/>
                             </w:tblGrid>
                             <w:tr>
                               <w:trPr/>
                               <w:tc>
                                 <w:tcPr>
-                                  <w:tcW w:w="1592" w:type="dxa"/>
+                                  <w:tcW w:w="2232" w:type="dxa"/>
                                   <w:tcBorders>
                                     <w:top w:val="single" w:sz="4" w:space="0" w:color="00000A"/>
                                     <w:left w:val="single" w:sz="4" w:space="0" w:color="00000A"/>
@@ -174,7 +189,7 @@
                                   </w:tcBorders>
                                   <w:shd w:fill="auto" w:val="clear"/>
                                   <w:tcMar>
-                                    <w:left w:w="83" w:type="dxa"/>
+                                    <w:left w:w="78" w:type="dxa"/>
                                   </w:tcMar>
                                 </w:tcPr>
                                 <w:p>
@@ -197,7 +212,7 @@
                               </w:tc>
                               <w:tc>
                                 <w:tcPr>
-                                  <w:tcW w:w="1929" w:type="dxa"/>
+                                  <w:tcW w:w="2232" w:type="dxa"/>
                                   <w:tcBorders>
                                     <w:top w:val="single" w:sz="4" w:space="0" w:color="00000A"/>
                                     <w:left w:val="single" w:sz="4" w:space="0" w:color="00000A"/>
@@ -208,16 +223,14 @@
                                   </w:tcBorders>
                                   <w:shd w:fill="auto" w:val="clear"/>
                                   <w:tcMar>
-                                    <w:left w:w="83" w:type="dxa"/>
+                                    <w:left w:w="78" w:type="dxa"/>
                                   </w:tcMar>
                                 </w:tcPr>
                                 <w:p>
                                   <w:pPr>
                                     <w:pStyle w:val="Normal"/>
                                     <w:jc w:val="center"/>
-                                    <w:rPr>
-                                      <w:color w:val="00000A"/>
-                                    </w:rPr>
+                                    <w:rPr/>
                                   </w:pPr>
                                   <w:r>
                                     <w:rPr>
@@ -230,7 +243,7 @@
                               </w:tc>
                               <w:tc>
                                 <w:tcPr>
-                                  <w:tcW w:w="1751" w:type="dxa"/>
+                                  <w:tcW w:w="2232" w:type="dxa"/>
                                   <w:tcBorders>
                                     <w:top w:val="single" w:sz="4" w:space="0" w:color="00000A"/>
                                     <w:left w:val="single" w:sz="4" w:space="0" w:color="00000A"/>
@@ -241,7 +254,7 @@
                                   </w:tcBorders>
                                   <w:shd w:fill="auto" w:val="clear"/>
                                   <w:tcMar>
-                                    <w:left w:w="83" w:type="dxa"/>
+                                    <w:left w:w="78" w:type="dxa"/>
                                   </w:tcMar>
                                 </w:tcPr>
                                 <w:p>
@@ -263,7 +276,7 @@
                               </w:tc>
                               <w:tc>
                                 <w:tcPr>
-                                  <w:tcW w:w="1828" w:type="dxa"/>
+                                  <w:tcW w:w="2232" w:type="dxa"/>
                                   <w:tcBorders>
                                     <w:top w:val="single" w:sz="4" w:space="0" w:color="00000A"/>
                                     <w:left w:val="single" w:sz="4" w:space="0" w:color="00000A"/>
@@ -274,7 +287,7 @@
                                   </w:tcBorders>
                                   <w:shd w:fill="auto" w:val="clear"/>
                                   <w:tcMar>
-                                    <w:left w:w="83" w:type="dxa"/>
+                                    <w:left w:w="78" w:type="dxa"/>
                                   </w:tcMar>
                                 </w:tcPr>
                                 <w:p>
@@ -294,9 +307,12 @@
                                   </w:r>
                                 </w:p>
                               </w:tc>
+                            </w:tr>
+                            <w:tr>
+                              <w:trPr/>
                               <w:tc>
                                 <w:tcPr>
-                                  <w:tcW w:w="1828" w:type="dxa"/>
+                                  <w:tcW w:w="2232" w:type="dxa"/>
                                   <w:tcBorders>
                                     <w:top w:val="single" w:sz="4" w:space="0" w:color="00000A"/>
                                     <w:left w:val="single" w:sz="4" w:space="0" w:color="00000A"/>
@@ -307,30 +323,80 @@
                                   </w:tcBorders>
                                   <w:shd w:fill="auto" w:val="clear"/>
                                   <w:tcMar>
-                                    <w:left w:w="83" w:type="dxa"/>
+                                    <w:left w:w="78" w:type="dxa"/>
                                   </w:tcMar>
                                 </w:tcPr>
                                 <w:p>
                                   <w:pPr>
                                     <w:pStyle w:val="Normal"/>
                                     <w:jc w:val="center"/>
-                                    <w:rPr/>
+                                    <w:rPr>
+                                      <w:color w:val="00000A"/>
+                                    </w:rPr>
                                   </w:pPr>
                                   <w:r>
                                     <w:rPr>
                                       <w:b/>
                                       <w:color w:val="00000A"/>
                                     </w:rPr>
-                                    <w:t>Unidad IV</w:t>
+                                    <w:t>Nombre de la Unidad</w:t>
+                                  </w:r>
+                                </w:p>
+                                <w:p>
+                                  <w:pPr>
+                                    <w:pStyle w:val="Normal"/>
+                                    <w:jc w:val="center"/>
+                                    <w:rPr>
+                                      <w:b/>
+                                      <w:b/>
+                                      <w:color w:val="00000A"/>
+                                    </w:rPr>
+                                  </w:pPr>
+                                  <w:r>
+                                    <w:rPr>
+                                      <w:b/>
+                                      <w:color w:val="00000A"/>
+                                    </w:rPr>
+                                  </w:r>
+                                </w:p>
+                                <w:p>
+                                  <w:pPr>
+                                    <w:pStyle w:val="Normal"/>
+                                    <w:jc w:val="center"/>
+                                    <w:rPr>
+                                      <w:b/>
+                                      <w:b/>
+                                      <w:color w:val="00000A"/>
+                                    </w:rPr>
+                                  </w:pPr>
+                                  <w:r>
+                                    <w:rPr>
+                                      <w:b/>
+                                      <w:color w:val="00000A"/>
+                                    </w:rPr>
+                                  </w:r>
+                                </w:p>
+                                <w:p>
+                                  <w:pPr>
+                                    <w:pStyle w:val="Normal"/>
+                                    <w:jc w:val="center"/>
+                                    <w:rPr>
+                                      <w:b/>
+                                      <w:b/>
+                                      <w:color w:val="00000A"/>
+                                    </w:rPr>
+                                  </w:pPr>
+                                  <w:r>
+                                    <w:rPr>
+                                      <w:b/>
+                                      <w:color w:val="00000A"/>
+                                    </w:rPr>
                                   </w:r>
                                 </w:p>
                               </w:tc>
-                            </w:tr>
-                            <w:tr>
-                              <w:trPr/>
                               <w:tc>
                                 <w:tcPr>
-                                  <w:tcW w:w="1592" w:type="dxa"/>
+                                  <w:tcW w:w="2232" w:type="dxa"/>
                                   <w:tcBorders>
                                     <w:top w:val="single" w:sz="4" w:space="0" w:color="00000A"/>
                                     <w:left w:val="single" w:sz="4" w:space="0" w:color="00000A"/>
@@ -341,80 +407,26 @@
                                   </w:tcBorders>
                                   <w:shd w:fill="auto" w:val="clear"/>
                                   <w:tcMar>
-                                    <w:left w:w="83" w:type="dxa"/>
+                                    <w:left w:w="78" w:type="dxa"/>
                                   </w:tcMar>
                                 </w:tcPr>
                                 <w:p>
                                   <w:pPr>
                                     <w:pStyle w:val="Normal"/>
                                     <w:jc w:val="center"/>
-                                    <w:rPr>
-                                      <w:color w:val="00000A"/>
-                                    </w:rPr>
+                                    <w:rPr/>
                                   </w:pPr>
                                   <w:r>
                                     <w:rPr>
-                                      <w:b/>
-                                      <w:color w:val="00000A"/>
-                                    </w:rPr>
-                                    <w:t>Nombre de la Unidad</w:t>
-                                  </w:r>
-                                </w:p>
-                                <w:p>
-                                  <w:pPr>
-                                    <w:pStyle w:val="Normal"/>
-                                    <w:jc w:val="center"/>
-                                    <w:rPr>
-                                      <w:b/>
-                                      <w:b/>
-                                      <w:color w:val="00000A"/>
-                                    </w:rPr>
-                                  </w:pPr>
-                                  <w:r>
-                                    <w:rPr>
-                                      <w:b/>
-                                      <w:color w:val="00000A"/>
-                                    </w:rPr>
-                                  </w:r>
-                                </w:p>
-                                <w:p>
-                                  <w:pPr>
-                                    <w:pStyle w:val="Normal"/>
-                                    <w:jc w:val="center"/>
-                                    <w:rPr>
-                                      <w:b/>
-                                      <w:b/>
-                                      <w:color w:val="00000A"/>
-                                    </w:rPr>
-                                  </w:pPr>
-                                  <w:r>
-                                    <w:rPr>
-                                      <w:b/>
-                                      <w:color w:val="00000A"/>
-                                    </w:rPr>
-                                  </w:r>
-                                </w:p>
-                                <w:p>
-                                  <w:pPr>
-                                    <w:pStyle w:val="Normal"/>
-                                    <w:jc w:val="center"/>
-                                    <w:rPr>
-                                      <w:b/>
-                                      <w:b/>
-                                      <w:color w:val="00000A"/>
-                                    </w:rPr>
-                                  </w:pPr>
-                                  <w:r>
-                                    <w:rPr>
-                                      <w:b/>
-                                      <w:color w:val="00000A"/>
-                                    </w:rPr>
+                                      <w:color w:val="00000A"/>
+                                    </w:rPr>
+                                    <w:t>Integración célula organismo.</w:t>
                                   </w:r>
                                 </w:p>
                               </w:tc>
                               <w:tc>
                                 <w:tcPr>
-                                  <w:tcW w:w="1929" w:type="dxa"/>
+                                  <w:tcW w:w="2232" w:type="dxa"/>
                                   <w:tcBorders>
                                     <w:top w:val="single" w:sz="4" w:space="0" w:color="00000A"/>
                                     <w:left w:val="single" w:sz="4" w:space="0" w:color="00000A"/>
@@ -425,28 +437,26 @@
                                   </w:tcBorders>
                                   <w:shd w:fill="auto" w:val="clear"/>
                                   <w:tcMar>
-                                    <w:left w:w="83" w:type="dxa"/>
+                                    <w:left w:w="78" w:type="dxa"/>
                                   </w:tcMar>
                                 </w:tcPr>
                                 <w:p>
                                   <w:pPr>
                                     <w:pStyle w:val="Normal"/>
                                     <w:jc w:val="center"/>
-                                    <w:rPr>
-                                      <w:color w:val="00000A"/>
-                                    </w:rPr>
+                                    <w:rPr/>
                                   </w:pPr>
                                   <w:r>
                                     <w:rPr>
                                       <w:color w:val="00000A"/>
                                     </w:rPr>
-                                    <w:t>Termoquímica</w:t>
+                                    <w:t>Expresión de la información genética.</w:t>
                                   </w:r>
                                 </w:p>
                               </w:tc>
                               <w:tc>
                                 <w:tcPr>
-                                  <w:tcW w:w="1751" w:type="dxa"/>
+                                  <w:tcW w:w="2232" w:type="dxa"/>
                                   <w:tcBorders>
                                     <w:top w:val="single" w:sz="4" w:space="0" w:color="00000A"/>
                                     <w:left w:val="single" w:sz="4" w:space="0" w:color="00000A"/>
@@ -457,28 +467,29 @@
                                   </w:tcBorders>
                                   <w:shd w:fill="auto" w:val="clear"/>
                                   <w:tcMar>
-                                    <w:left w:w="83" w:type="dxa"/>
+                                    <w:left w:w="78" w:type="dxa"/>
                                   </w:tcMar>
                                 </w:tcPr>
                                 <w:p>
                                   <w:pPr>
                                     <w:pStyle w:val="Normal"/>
                                     <w:jc w:val="center"/>
-                                    <w:rPr>
-                                      <w:color w:val="00000A"/>
-                                    </w:rPr>
+                                    <w:rPr/>
                                   </w:pPr>
                                   <w:r>
                                     <w:rPr>
                                       <w:color w:val="00000A"/>
                                     </w:rPr>
-                                    <w:t>Termodinámica</w:t>
+                                    <w:t>La investigación científica en biología.</w:t>
                                   </w:r>
                                 </w:p>
                               </w:tc>
+                            </w:tr>
+                            <w:tr>
+                              <w:trPr/>
                               <w:tc>
                                 <w:tcPr>
-                                  <w:tcW w:w="1828" w:type="dxa"/>
+                                  <w:tcW w:w="2232" w:type="dxa"/>
                                   <w:tcBorders>
                                     <w:top w:val="single" w:sz="4" w:space="0" w:color="00000A"/>
                                     <w:left w:val="single" w:sz="4" w:space="0" w:color="00000A"/>
@@ -489,7 +500,7 @@
                                   </w:tcBorders>
                                   <w:shd w:fill="auto" w:val="clear"/>
                                   <w:tcMar>
-                                    <w:left w:w="83" w:type="dxa"/>
+                                    <w:left w:w="78" w:type="dxa"/>
                                   </w:tcMar>
                                 </w:tcPr>
                                 <w:p>
@@ -502,15 +513,32 @@
                                   </w:pPr>
                                   <w:r>
                                     <w:rPr>
-                                      <w:color w:val="00000A"/>
-                                    </w:rPr>
-                                    <w:t>Cinética Química</w:t>
+                                      <w:b/>
+                                      <w:color w:val="00000A"/>
+                                    </w:rPr>
+                                    <w:t xml:space="preserve">Duración </w:t>
+                                  </w:r>
+                                </w:p>
+                                <w:p>
+                                  <w:pPr>
+                                    <w:pStyle w:val="Normal"/>
+                                    <w:jc w:val="center"/>
+                                    <w:rPr>
+                                      <w:color w:val="00000A"/>
+                                    </w:rPr>
+                                  </w:pPr>
+                                  <w:r>
+                                    <w:rPr>
+                                      <w:b/>
+                                      <w:color w:val="00000A"/>
+                                    </w:rPr>
+                                    <w:t>(semanas)</w:t>
                                   </w:r>
                                 </w:p>
                               </w:tc>
                               <w:tc>
                                 <w:tcPr>
-                                  <w:tcW w:w="1828" w:type="dxa"/>
+                                  <w:tcW w:w="2232" w:type="dxa"/>
                                   <w:tcBorders>
                                     <w:top w:val="single" w:sz="4" w:space="0" w:color="00000A"/>
                                     <w:left w:val="single" w:sz="4" w:space="0" w:color="00000A"/>
@@ -521,31 +549,32 @@
                                   </w:tcBorders>
                                   <w:shd w:fill="auto" w:val="clear"/>
                                   <w:tcMar>
-                                    <w:left w:w="83" w:type="dxa"/>
+                                    <w:left w:w="78" w:type="dxa"/>
                                   </w:tcMar>
                                 </w:tcPr>
                                 <w:p>
                                   <w:pPr>
                                     <w:pStyle w:val="Normal"/>
                                     <w:jc w:val="center"/>
-                                    <w:rPr>
-                                      <w:color w:val="00000A"/>
-                                    </w:rPr>
+                                    <w:rPr/>
                                   </w:pPr>
                                   <w:r>
                                     <w:rPr>
                                       <w:color w:val="00000A"/>
                                     </w:rPr>
-                                    <w:t>Equilibrio Químico</w:t>
+                                    <w:t>18</w:t>
+                                  </w:r>
+                                  <w:r>
+                                    <w:rPr>
+                                      <w:color w:val="00000A"/>
+                                    </w:rPr>
+                                    <w:t xml:space="preserve"> semanas</w:t>
                                   </w:r>
                                 </w:p>
                               </w:tc>
-                            </w:tr>
-                            <w:tr>
-                              <w:trPr/>
                               <w:tc>
                                 <w:tcPr>
-                                  <w:tcW w:w="1592" w:type="dxa"/>
+                                  <w:tcW w:w="2232" w:type="dxa"/>
                                   <w:tcBorders>
                                     <w:top w:val="single" w:sz="4" w:space="0" w:color="00000A"/>
                                     <w:left w:val="single" w:sz="4" w:space="0" w:color="00000A"/>
@@ -556,45 +585,32 @@
                                   </w:tcBorders>
                                   <w:shd w:fill="auto" w:val="clear"/>
                                   <w:tcMar>
-                                    <w:left w:w="83" w:type="dxa"/>
+                                    <w:left w:w="78" w:type="dxa"/>
                                   </w:tcMar>
                                 </w:tcPr>
                                 <w:p>
                                   <w:pPr>
                                     <w:pStyle w:val="Normal"/>
                                     <w:jc w:val="center"/>
-                                    <w:rPr>
-                                      <w:color w:val="00000A"/>
-                                    </w:rPr>
+                                    <w:rPr/>
                                   </w:pPr>
                                   <w:r>
                                     <w:rPr>
-                                      <w:b/>
-                                      <w:color w:val="00000A"/>
-                                    </w:rPr>
-                                    <w:t xml:space="preserve">Duración </w:t>
+                                      <w:color w:val="00000A"/>
+                                    </w:rPr>
+                                    <w:t>9</w:t>
                                   </w:r>
-                                </w:p>
-                                <w:p>
-                                  <w:pPr>
-                                    <w:pStyle w:val="Normal"/>
-                                    <w:jc w:val="center"/>
-                                    <w:rPr>
-                                      <w:color w:val="00000A"/>
-                                    </w:rPr>
-                                  </w:pPr>
                                   <w:r>
                                     <w:rPr>
-                                      <w:b/>
-                                      <w:color w:val="00000A"/>
-                                    </w:rPr>
-                                    <w:t>(semanas)</w:t>
+                                      <w:color w:val="00000A"/>
+                                    </w:rPr>
+                                    <w:t xml:space="preserve"> semanas</w:t>
                                   </w:r>
                                 </w:p>
                               </w:tc>
                               <w:tc>
                                 <w:tcPr>
-                                  <w:tcW w:w="1929" w:type="dxa"/>
+                                  <w:tcW w:w="2232" w:type="dxa"/>
                                   <w:tcBorders>
                                     <w:top w:val="single" w:sz="4" w:space="0" w:color="00000A"/>
                                     <w:left w:val="single" w:sz="4" w:space="0" w:color="00000A"/>
@@ -605,28 +621,35 @@
                                   </w:tcBorders>
                                   <w:shd w:fill="auto" w:val="clear"/>
                                   <w:tcMar>
-                                    <w:left w:w="83" w:type="dxa"/>
+                                    <w:left w:w="78" w:type="dxa"/>
                                   </w:tcMar>
                                 </w:tcPr>
                                 <w:p>
                                   <w:pPr>
                                     <w:pStyle w:val="Normal"/>
                                     <w:jc w:val="center"/>
-                                    <w:rPr>
-                                      <w:color w:val="00000A"/>
-                                    </w:rPr>
+                                    <w:rPr/>
                                   </w:pPr>
                                   <w:r>
                                     <w:rPr>
                                       <w:color w:val="00000A"/>
                                     </w:rPr>
-                                    <w:t>10 semanas</w:t>
+                                    <w:t>9</w:t>
+                                  </w:r>
+                                  <w:r>
+                                    <w:rPr>
+                                      <w:color w:val="00000A"/>
+                                    </w:rPr>
+                                    <w:t xml:space="preserve"> semanas</w:t>
                                   </w:r>
                                 </w:p>
                               </w:tc>
+                            </w:tr>
+                            <w:tr>
+                              <w:trPr/>
                               <w:tc>
                                 <w:tcPr>
-                                  <w:tcW w:w="1751" w:type="dxa"/>
+                                  <w:tcW w:w="2232" w:type="dxa"/>
                                   <w:tcBorders>
                                     <w:top w:val="single" w:sz="4" w:space="0" w:color="00000A"/>
                                     <w:left w:val="single" w:sz="4" w:space="0" w:color="00000A"/>
@@ -637,7 +660,7 @@
                                   </w:tcBorders>
                                   <w:shd w:fill="auto" w:val="clear"/>
                                   <w:tcMar>
-                                    <w:left w:w="83" w:type="dxa"/>
+                                    <w:left w:w="78" w:type="dxa"/>
                                   </w:tcMar>
                                 </w:tcPr>
                                 <w:p>
@@ -648,17 +671,40 @@
                                       <w:color w:val="00000A"/>
                                     </w:rPr>
                                   </w:pPr>
+                                  <w:bookmarkStart w:id="1" w:name="__UnoMark__83_1417574343"/>
+                                  <w:bookmarkEnd w:id="1"/>
                                   <w:r>
                                     <w:rPr>
-                                      <w:color w:val="00000A"/>
-                                    </w:rPr>
-                                    <w:t>10 semanas</w:t>
+                                      <w:b/>
+                                      <w:color w:val="00000A"/>
+                                    </w:rPr>
+                                    <w:t>Fecha en que se desarrollará</w:t>
+                                  </w:r>
+                                </w:p>
+                                <w:p>
+                                  <w:pPr>
+                                    <w:pStyle w:val="Normal"/>
+                                    <w:jc w:val="center"/>
+                                    <w:rPr>
+                                      <w:b/>
+                                      <w:b/>
+                                      <w:color w:val="00000A"/>
+                                    </w:rPr>
+                                  </w:pPr>
+                                  <w:bookmarkStart w:id="2" w:name="__UnoMark__84_1417574343"/>
+                                  <w:bookmarkStart w:id="3" w:name="__UnoMark__84_1417574343"/>
+                                  <w:bookmarkEnd w:id="3"/>
+                                  <w:r>
+                                    <w:rPr>
+                                      <w:b/>
+                                      <w:color w:val="00000A"/>
+                                    </w:rPr>
                                   </w:r>
                                 </w:p>
                               </w:tc>
                               <w:tc>
                                 <w:tcPr>
-                                  <w:tcW w:w="1828" w:type="dxa"/>
+                                  <w:tcW w:w="2232" w:type="dxa"/>
                                   <w:tcBorders>
                                     <w:top w:val="single" w:sz="4" w:space="0" w:color="00000A"/>
                                     <w:left w:val="single" w:sz="4" w:space="0" w:color="00000A"/>
@@ -669,28 +715,26 @@
                                   </w:tcBorders>
                                   <w:shd w:fill="auto" w:val="clear"/>
                                   <w:tcMar>
-                                    <w:left w:w="83" w:type="dxa"/>
+                                    <w:left w:w="78" w:type="dxa"/>
                                   </w:tcMar>
                                 </w:tcPr>
                                 <w:p>
                                   <w:pPr>
                                     <w:pStyle w:val="Normal"/>
                                     <w:jc w:val="center"/>
-                                    <w:rPr>
-                                      <w:color w:val="00000A"/>
-                                    </w:rPr>
+                                    <w:rPr/>
                                   </w:pPr>
                                   <w:r>
                                     <w:rPr>
                                       <w:color w:val="00000A"/>
                                     </w:rPr>
-                                    <w:t>10 semanas</w:t>
+                                    <w:t>3 - Marzo</w:t>
                                   </w:r>
                                 </w:p>
                               </w:tc>
                               <w:tc>
                                 <w:tcPr>
-                                  <w:tcW w:w="1828" w:type="dxa"/>
+                                  <w:tcW w:w="2232" w:type="dxa"/>
                                   <w:tcBorders>
                                     <w:top w:val="single" w:sz="4" w:space="0" w:color="00000A"/>
                                     <w:left w:val="single" w:sz="4" w:space="0" w:color="00000A"/>
@@ -701,31 +745,38 @@
                                   </w:tcBorders>
                                   <w:shd w:fill="auto" w:val="clear"/>
                                   <w:tcMar>
-                                    <w:left w:w="83" w:type="dxa"/>
+                                    <w:left w:w="78" w:type="dxa"/>
                                   </w:tcMar>
                                 </w:tcPr>
                                 <w:p>
                                   <w:pPr>
                                     <w:pStyle w:val="Normal"/>
                                     <w:jc w:val="center"/>
-                                    <w:rPr>
-                                      <w:color w:val="00000A"/>
-                                    </w:rPr>
+                                    <w:rPr/>
                                   </w:pPr>
                                   <w:r>
                                     <w:rPr>
                                       <w:color w:val="00000A"/>
                                     </w:rPr>
-                                    <w:t>10 semanas</w:t>
+                                    <w:t>1</w:t>
+                                  </w:r>
+                                  <w:r>
+                                    <w:rPr>
+                                      <w:color w:val="00000A"/>
+                                    </w:rPr>
+                                    <w:t xml:space="preserve"> - </w:t>
+                                  </w:r>
+                                  <w:r>
+                                    <w:rPr>
+                                      <w:color w:val="00000A"/>
+                                    </w:rPr>
+                                    <w:t>Agosto</w:t>
                                   </w:r>
                                 </w:p>
                               </w:tc>
-                            </w:tr>
-                            <w:tr>
-                              <w:trPr/>
                               <w:tc>
                                 <w:tcPr>
-                                  <w:tcW w:w="1592" w:type="dxa"/>
+                                  <w:tcW w:w="2232" w:type="dxa"/>
                                   <w:tcBorders>
                                     <w:top w:val="single" w:sz="4" w:space="0" w:color="00000A"/>
                                     <w:left w:val="single" w:sz="4" w:space="0" w:color="00000A"/>
@@ -736,62 +787,7 @@
                                   </w:tcBorders>
                                   <w:shd w:fill="auto" w:val="clear"/>
                                   <w:tcMar>
-                                    <w:left w:w="83" w:type="dxa"/>
-                                  </w:tcMar>
-                                </w:tcPr>
-                                <w:p>
-                                  <w:pPr>
-                                    <w:pStyle w:val="Normal"/>
-                                    <w:jc w:val="center"/>
-                                    <w:rPr>
-                                      <w:color w:val="00000A"/>
-                                    </w:rPr>
-                                  </w:pPr>
-                                  <w:bookmarkStart w:id="1" w:name="__UnoMark__83_1417574343"/>
-                                  <w:bookmarkEnd w:id="1"/>
-                                  <w:r>
-                                    <w:rPr>
-                                      <w:b/>
-                                      <w:color w:val="00000A"/>
-                                    </w:rPr>
-                                    <w:t>Fecha en que se desarrollará</w:t>
-                                  </w:r>
-                                </w:p>
-                                <w:p>
-                                  <w:pPr>
-                                    <w:pStyle w:val="Normal"/>
-                                    <w:jc w:val="center"/>
-                                    <w:rPr>
-                                      <w:b/>
-                                      <w:b/>
-                                      <w:color w:val="00000A"/>
-                                    </w:rPr>
-                                  </w:pPr>
-                                  <w:bookmarkStart w:id="2" w:name="__UnoMark__84_1417574343"/>
-                                  <w:bookmarkStart w:id="3" w:name="__UnoMark__84_1417574343"/>
-                                  <w:bookmarkEnd w:id="3"/>
-                                  <w:r>
-                                    <w:rPr>
-                                      <w:b/>
-                                      <w:color w:val="00000A"/>
-                                    </w:rPr>
-                                  </w:r>
-                                </w:p>
-                              </w:tc>
-                              <w:tc>
-                                <w:tcPr>
-                                  <w:tcW w:w="1929" w:type="dxa"/>
-                                  <w:tcBorders>
-                                    <w:top w:val="single" w:sz="4" w:space="0" w:color="00000A"/>
-                                    <w:left w:val="single" w:sz="4" w:space="0" w:color="00000A"/>
-                                    <w:bottom w:val="single" w:sz="4" w:space="0" w:color="00000A"/>
-                                    <w:right w:val="single" w:sz="4" w:space="0" w:color="00000A"/>
-                                    <w:insideH w:val="single" w:sz="4" w:space="0" w:color="00000A"/>
-                                    <w:insideV w:val="single" w:sz="4" w:space="0" w:color="00000A"/>
-                                  </w:tcBorders>
-                                  <w:shd w:fill="auto" w:val="clear"/>
-                                  <w:tcMar>
-                                    <w:left w:w="83" w:type="dxa"/>
+                                    <w:left w:w="78" w:type="dxa"/>
                                   </w:tcMar>
                                 </w:tcPr>
                                 <w:p>
@@ -804,97 +800,19 @@
                                     <w:rPr>
                                       <w:color w:val="00000A"/>
                                     </w:rPr>
-                                    <w:t>3 - Marzo</w:t>
+                                    <w:t xml:space="preserve">3 - </w:t>
                                   </w:r>
-                                </w:p>
-                              </w:tc>
-                              <w:tc>
-                                <w:tcPr>
-                                  <w:tcW w:w="1751" w:type="dxa"/>
-                                  <w:tcBorders>
-                                    <w:top w:val="single" w:sz="4" w:space="0" w:color="00000A"/>
-                                    <w:left w:val="single" w:sz="4" w:space="0" w:color="00000A"/>
-                                    <w:bottom w:val="single" w:sz="4" w:space="0" w:color="00000A"/>
-                                    <w:right w:val="single" w:sz="4" w:space="0" w:color="00000A"/>
-                                    <w:insideH w:val="single" w:sz="4" w:space="0" w:color="00000A"/>
-                                    <w:insideV w:val="single" w:sz="4" w:space="0" w:color="00000A"/>
-                                  </w:tcBorders>
-                                  <w:shd w:fill="auto" w:val="clear"/>
-                                  <w:tcMar>
-                                    <w:left w:w="83" w:type="dxa"/>
-                                  </w:tcMar>
-                                </w:tcPr>
-                                <w:p>
-                                  <w:pPr>
-                                    <w:pStyle w:val="Normal"/>
-                                    <w:jc w:val="center"/>
-                                    <w:rPr/>
-                                  </w:pPr>
                                   <w:r>
                                     <w:rPr>
                                       <w:color w:val="00000A"/>
                                     </w:rPr>
-                                    <w:t>26 - Mayo</w:t>
+                                    <w:t>Octubre</w:t>
                                   </w:r>
-                                </w:p>
-                              </w:tc>
-                              <w:tc>
-                                <w:tcPr>
-                                  <w:tcW w:w="1828" w:type="dxa"/>
-                                  <w:tcBorders>
-                                    <w:top w:val="single" w:sz="4" w:space="0" w:color="00000A"/>
-                                    <w:left w:val="single" w:sz="4" w:space="0" w:color="00000A"/>
-                                    <w:bottom w:val="single" w:sz="4" w:space="0" w:color="00000A"/>
-                                    <w:right w:val="single" w:sz="4" w:space="0" w:color="00000A"/>
-                                    <w:insideH w:val="single" w:sz="4" w:space="0" w:color="00000A"/>
-                                    <w:insideV w:val="single" w:sz="4" w:space="0" w:color="00000A"/>
-                                  </w:tcBorders>
-                                  <w:shd w:fill="auto" w:val="clear"/>
-                                  <w:tcMar>
-                                    <w:left w:w="83" w:type="dxa"/>
-                                  </w:tcMar>
-                                </w:tcPr>
-                                <w:p>
-                                  <w:pPr>
-                                    <w:pStyle w:val="Normal"/>
-                                    <w:jc w:val="center"/>
-                                    <w:rPr/>
-                                  </w:pPr>
                                   <w:r>
                                     <w:rPr>
                                       <w:color w:val="00000A"/>
                                     </w:rPr>
-                                    <w:t xml:space="preserve">31 - Julio </w:t>
-                                  </w:r>
-                                </w:p>
-                              </w:tc>
-                              <w:tc>
-                                <w:tcPr>
-                                  <w:tcW w:w="1828" w:type="dxa"/>
-                                  <w:tcBorders>
-                                    <w:top w:val="single" w:sz="4" w:space="0" w:color="00000A"/>
-                                    <w:left w:val="single" w:sz="4" w:space="0" w:color="00000A"/>
-                                    <w:bottom w:val="single" w:sz="4" w:space="0" w:color="00000A"/>
-                                    <w:right w:val="single" w:sz="4" w:space="0" w:color="00000A"/>
-                                    <w:insideH w:val="single" w:sz="4" w:space="0" w:color="00000A"/>
-                                    <w:insideV w:val="single" w:sz="4" w:space="0" w:color="00000A"/>
-                                  </w:tcBorders>
-                                  <w:shd w:fill="auto" w:val="clear"/>
-                                  <w:tcMar>
-                                    <w:left w:w="83" w:type="dxa"/>
-                                  </w:tcMar>
-                                </w:tcPr>
-                                <w:p>
-                                  <w:pPr>
-                                    <w:pStyle w:val="Normal"/>
-                                    <w:jc w:val="center"/>
-                                    <w:rPr>
-                                      <w:u w:val="single"/>
-                                    </w:rPr>
-                                  </w:pPr>
-                                  <w:r>
-                                    <w:rPr/>
-                                    <w:t>6 - Octubre</w:t>
+                                    <w:t xml:space="preserve"> </w:t>
                                   </w:r>
                                 </w:p>
                               </w:tc>
@@ -903,14 +821,10 @@
                           <w:p>
                             <w:pPr>
                               <w:pStyle w:val="Contenidodelmarco"/>
-                              <w:rPr>
-                                <w:color w:val="000000"/>
-                              </w:rPr>
+                              <w:rPr/>
                             </w:pPr>
                             <w:r>
-                              <w:rPr>
-                                <w:color w:val="000000"/>
-                              </w:rPr>
+                              <w:rPr/>
                             </w:r>
                           </w:p>
                         </w:txbxContent>
@@ -926,7 +840,7 @@
           </mc:Choice>
           <mc:Fallback>
             <w:pict>
-              <v:rect id="shape_0" ID="Marco1" stroked="f" style="position:absolute;margin-left:208.7pt;margin-top:1.55pt;width:446.5pt;height:181.75pt;mso-position-horizontal:center;mso-position-horizontal-relative:margin">
+              <v:rect id="shape_0" ID="Marco1" stroked="f" style="position:absolute;margin-left:208.7pt;margin-top:1.55pt;width:446.55pt;height:168.05pt;mso-position-horizontal:center;mso-position-horizontal-relative:margin">
                 <w10:wrap type="none"/>
                 <v:fill o:detectmouseclick="t" on="false"/>
                 <v:stroke color="#3465a4" joinstyle="round" endcap="flat"/>
@@ -947,24 +861,23 @@
                         </w:tblBorders>
                         <w:tblCellMar>
                           <w:top w:w="0" w:type="dxa"/>
-                          <w:left w:w="83" w:type="dxa"/>
+                          <w:left w:w="78" w:type="dxa"/>
                           <w:bottom w:w="0" w:type="dxa"/>
                           <w:right w:w="108" w:type="dxa"/>
                         </w:tblCellMar>
                         <w:tblLook w:val="01e0" w:noVBand="0" w:noHBand="0" w:lastColumn="1" w:firstColumn="1" w:lastRow="1" w:firstRow="1"/>
                       </w:tblPr>
                       <w:tblGrid>
-                        <w:gridCol w:w="1592"/>
-                        <w:gridCol w:w="1929"/>
-                        <w:gridCol w:w="1751"/>
-                        <w:gridCol w:w="1828"/>
-                        <w:gridCol w:w="1828"/>
+                        <w:gridCol w:w="2232"/>
+                        <w:gridCol w:w="2232"/>
+                        <w:gridCol w:w="2232"/>
+                        <w:gridCol w:w="2232"/>
                       </w:tblGrid>
                       <w:tr>
                         <w:trPr/>
                         <w:tc>
                           <w:tcPr>
-                            <w:tcW w:w="1592" w:type="dxa"/>
+                            <w:tcW w:w="2232" w:type="dxa"/>
                             <w:tcBorders>
                               <w:top w:val="single" w:sz="4" w:space="0" w:color="00000A"/>
                               <w:left w:val="single" w:sz="4" w:space="0" w:color="00000A"/>
@@ -975,7 +888,7 @@
                             </w:tcBorders>
                             <w:shd w:fill="auto" w:val="clear"/>
                             <w:tcMar>
-                              <w:left w:w="83" w:type="dxa"/>
+                              <w:left w:w="78" w:type="dxa"/>
                             </w:tcMar>
                           </w:tcPr>
                           <w:p>
@@ -998,7 +911,7 @@
                         </w:tc>
                         <w:tc>
                           <w:tcPr>
-                            <w:tcW w:w="1929" w:type="dxa"/>
+                            <w:tcW w:w="2232" w:type="dxa"/>
                             <w:tcBorders>
                               <w:top w:val="single" w:sz="4" w:space="0" w:color="00000A"/>
                               <w:left w:val="single" w:sz="4" w:space="0" w:color="00000A"/>
@@ -1009,16 +922,14 @@
                             </w:tcBorders>
                             <w:shd w:fill="auto" w:val="clear"/>
                             <w:tcMar>
-                              <w:left w:w="83" w:type="dxa"/>
+                              <w:left w:w="78" w:type="dxa"/>
                             </w:tcMar>
                           </w:tcPr>
                           <w:p>
                             <w:pPr>
                               <w:pStyle w:val="Normal"/>
                               <w:jc w:val="center"/>
-                              <w:rPr>
-                                <w:color w:val="00000A"/>
-                              </w:rPr>
+                              <w:rPr/>
                             </w:pPr>
                             <w:r>
                               <w:rPr>
@@ -1031,7 +942,7 @@
                         </w:tc>
                         <w:tc>
                           <w:tcPr>
-                            <w:tcW w:w="1751" w:type="dxa"/>
+                            <w:tcW w:w="2232" w:type="dxa"/>
                             <w:tcBorders>
                               <w:top w:val="single" w:sz="4" w:space="0" w:color="00000A"/>
                               <w:left w:val="single" w:sz="4" w:space="0" w:color="00000A"/>
@@ -1042,7 +953,7 @@
                             </w:tcBorders>
                             <w:shd w:fill="auto" w:val="clear"/>
                             <w:tcMar>
-                              <w:left w:w="83" w:type="dxa"/>
+                              <w:left w:w="78" w:type="dxa"/>
                             </w:tcMar>
                           </w:tcPr>
                           <w:p>
@@ -1064,7 +975,7 @@
                         </w:tc>
                         <w:tc>
                           <w:tcPr>
-                            <w:tcW w:w="1828" w:type="dxa"/>
+                            <w:tcW w:w="2232" w:type="dxa"/>
                             <w:tcBorders>
                               <w:top w:val="single" w:sz="4" w:space="0" w:color="00000A"/>
                               <w:left w:val="single" w:sz="4" w:space="0" w:color="00000A"/>
@@ -1075,7 +986,7 @@
                             </w:tcBorders>
                             <w:shd w:fill="auto" w:val="clear"/>
                             <w:tcMar>
-                              <w:left w:w="83" w:type="dxa"/>
+                              <w:left w:w="78" w:type="dxa"/>
                             </w:tcMar>
                           </w:tcPr>
                           <w:p>
@@ -1095,9 +1006,12 @@
                             </w:r>
                           </w:p>
                         </w:tc>
+                      </w:tr>
+                      <w:tr>
+                        <w:trPr/>
                         <w:tc>
                           <w:tcPr>
-                            <w:tcW w:w="1828" w:type="dxa"/>
+                            <w:tcW w:w="2232" w:type="dxa"/>
                             <w:tcBorders>
                               <w:top w:val="single" w:sz="4" w:space="0" w:color="00000A"/>
                               <w:left w:val="single" w:sz="4" w:space="0" w:color="00000A"/>
@@ -1108,30 +1022,80 @@
                             </w:tcBorders>
                             <w:shd w:fill="auto" w:val="clear"/>
                             <w:tcMar>
-                              <w:left w:w="83" w:type="dxa"/>
+                              <w:left w:w="78" w:type="dxa"/>
                             </w:tcMar>
                           </w:tcPr>
                           <w:p>
                             <w:pPr>
                               <w:pStyle w:val="Normal"/>
                               <w:jc w:val="center"/>
-                              <w:rPr/>
+                              <w:rPr>
+                                <w:color w:val="00000A"/>
+                              </w:rPr>
                             </w:pPr>
                             <w:r>
                               <w:rPr>
                                 <w:b/>
                                 <w:color w:val="00000A"/>
                               </w:rPr>
-                              <w:t>Unidad IV</w:t>
+                              <w:t>Nombre de la Unidad</w:t>
+                            </w:r>
+                          </w:p>
+                          <w:p>
+                            <w:pPr>
+                              <w:pStyle w:val="Normal"/>
+                              <w:jc w:val="center"/>
+                              <w:rPr>
+                                <w:b/>
+                                <w:b/>
+                                <w:color w:val="00000A"/>
+                              </w:rPr>
+                            </w:pPr>
+                            <w:r>
+                              <w:rPr>
+                                <w:b/>
+                                <w:color w:val="00000A"/>
+                              </w:rPr>
+                            </w:r>
+                          </w:p>
+                          <w:p>
+                            <w:pPr>
+                              <w:pStyle w:val="Normal"/>
+                              <w:jc w:val="center"/>
+                              <w:rPr>
+                                <w:b/>
+                                <w:b/>
+                                <w:color w:val="00000A"/>
+                              </w:rPr>
+                            </w:pPr>
+                            <w:r>
+                              <w:rPr>
+                                <w:b/>
+                                <w:color w:val="00000A"/>
+                              </w:rPr>
+                            </w:r>
+                          </w:p>
+                          <w:p>
+                            <w:pPr>
+                              <w:pStyle w:val="Normal"/>
+                              <w:jc w:val="center"/>
+                              <w:rPr>
+                                <w:b/>
+                                <w:b/>
+                                <w:color w:val="00000A"/>
+                              </w:rPr>
+                            </w:pPr>
+                            <w:r>
+                              <w:rPr>
+                                <w:b/>
+                                <w:color w:val="00000A"/>
+                              </w:rPr>
                             </w:r>
                           </w:p>
                         </w:tc>
-                      </w:tr>
-                      <w:tr>
-                        <w:trPr/>
                         <w:tc>
                           <w:tcPr>
-                            <w:tcW w:w="1592" w:type="dxa"/>
+                            <w:tcW w:w="2232" w:type="dxa"/>
                             <w:tcBorders>
                               <w:top w:val="single" w:sz="4" w:space="0" w:color="00000A"/>
                               <w:left w:val="single" w:sz="4" w:space="0" w:color="00000A"/>
@@ -1142,80 +1106,26 @@
                             </w:tcBorders>
                             <w:shd w:fill="auto" w:val="clear"/>
                             <w:tcMar>
-                              <w:left w:w="83" w:type="dxa"/>
+                              <w:left w:w="78" w:type="dxa"/>
                             </w:tcMar>
                           </w:tcPr>
                           <w:p>
                             <w:pPr>
                               <w:pStyle w:val="Normal"/>
                               <w:jc w:val="center"/>
-                              <w:rPr>
-                                <w:color w:val="00000A"/>
-                              </w:rPr>
+                              <w:rPr/>
                             </w:pPr>
                             <w:r>
                               <w:rPr>
-                                <w:b/>
-                                <w:color w:val="00000A"/>
-                              </w:rPr>
-                              <w:t>Nombre de la Unidad</w:t>
-                            </w:r>
-                          </w:p>
-                          <w:p>
-                            <w:pPr>
-                              <w:pStyle w:val="Normal"/>
-                              <w:jc w:val="center"/>
-                              <w:rPr>
-                                <w:b/>
-                                <w:b/>
-                                <w:color w:val="00000A"/>
-                              </w:rPr>
-                            </w:pPr>
-                            <w:r>
-                              <w:rPr>
-                                <w:b/>
-                                <w:color w:val="00000A"/>
-                              </w:rPr>
-                            </w:r>
-                          </w:p>
-                          <w:p>
-                            <w:pPr>
-                              <w:pStyle w:val="Normal"/>
-                              <w:jc w:val="center"/>
-                              <w:rPr>
-                                <w:b/>
-                                <w:b/>
-                                <w:color w:val="00000A"/>
-                              </w:rPr>
-                            </w:pPr>
-                            <w:r>
-                              <w:rPr>
-                                <w:b/>
-                                <w:color w:val="00000A"/>
-                              </w:rPr>
-                            </w:r>
-                          </w:p>
-                          <w:p>
-                            <w:pPr>
-                              <w:pStyle w:val="Normal"/>
-                              <w:jc w:val="center"/>
-                              <w:rPr>
-                                <w:b/>
-                                <w:b/>
-                                <w:color w:val="00000A"/>
-                              </w:rPr>
-                            </w:pPr>
-                            <w:r>
-                              <w:rPr>
-                                <w:b/>
-                                <w:color w:val="00000A"/>
-                              </w:rPr>
+                                <w:color w:val="00000A"/>
+                              </w:rPr>
+                              <w:t>Integración célula organismo.</w:t>
                             </w:r>
                           </w:p>
                         </w:tc>
                         <w:tc>
                           <w:tcPr>
-                            <w:tcW w:w="1929" w:type="dxa"/>
+                            <w:tcW w:w="2232" w:type="dxa"/>
                             <w:tcBorders>
                               <w:top w:val="single" w:sz="4" w:space="0" w:color="00000A"/>
                               <w:left w:val="single" w:sz="4" w:space="0" w:color="00000A"/>
@@ -1226,28 +1136,26 @@
                             </w:tcBorders>
                             <w:shd w:fill="auto" w:val="clear"/>
                             <w:tcMar>
-                              <w:left w:w="83" w:type="dxa"/>
+                              <w:left w:w="78" w:type="dxa"/>
                             </w:tcMar>
                           </w:tcPr>
                           <w:p>
                             <w:pPr>
                               <w:pStyle w:val="Normal"/>
                               <w:jc w:val="center"/>
-                              <w:rPr>
-                                <w:color w:val="00000A"/>
-                              </w:rPr>
+                              <w:rPr/>
                             </w:pPr>
                             <w:r>
                               <w:rPr>
                                 <w:color w:val="00000A"/>
                               </w:rPr>
-                              <w:t>Termoquímica</w:t>
+                              <w:t>Expresión de la información genética.</w:t>
                             </w:r>
                           </w:p>
                         </w:tc>
                         <w:tc>
                           <w:tcPr>
-                            <w:tcW w:w="1751" w:type="dxa"/>
+                            <w:tcW w:w="2232" w:type="dxa"/>
                             <w:tcBorders>
                               <w:top w:val="single" w:sz="4" w:space="0" w:color="00000A"/>
                               <w:left w:val="single" w:sz="4" w:space="0" w:color="00000A"/>
@@ -1258,28 +1166,29 @@
                             </w:tcBorders>
                             <w:shd w:fill="auto" w:val="clear"/>
                             <w:tcMar>
-                              <w:left w:w="83" w:type="dxa"/>
+                              <w:left w:w="78" w:type="dxa"/>
                             </w:tcMar>
                           </w:tcPr>
                           <w:p>
                             <w:pPr>
                               <w:pStyle w:val="Normal"/>
                               <w:jc w:val="center"/>
-                              <w:rPr>
-                                <w:color w:val="00000A"/>
-                              </w:rPr>
+                              <w:rPr/>
                             </w:pPr>
                             <w:r>
                               <w:rPr>
                                 <w:color w:val="00000A"/>
                               </w:rPr>
-                              <w:t>Termodinámica</w:t>
+                              <w:t>La investigación científica en biología.</w:t>
                             </w:r>
                           </w:p>
                         </w:tc>
+                      </w:tr>
+                      <w:tr>
+                        <w:trPr/>
                         <w:tc>
                           <w:tcPr>
-                            <w:tcW w:w="1828" w:type="dxa"/>
+                            <w:tcW w:w="2232" w:type="dxa"/>
                             <w:tcBorders>
                               <w:top w:val="single" w:sz="4" w:space="0" w:color="00000A"/>
                               <w:left w:val="single" w:sz="4" w:space="0" w:color="00000A"/>
@@ -1290,7 +1199,7 @@
                             </w:tcBorders>
                             <w:shd w:fill="auto" w:val="clear"/>
                             <w:tcMar>
-                              <w:left w:w="83" w:type="dxa"/>
+                              <w:left w:w="78" w:type="dxa"/>
                             </w:tcMar>
                           </w:tcPr>
                           <w:p>
@@ -1303,15 +1212,32 @@
                             </w:pPr>
                             <w:r>
                               <w:rPr>
-                                <w:color w:val="00000A"/>
-                              </w:rPr>
-                              <w:t>Cinética Química</w:t>
+                                <w:b/>
+                                <w:color w:val="00000A"/>
+                              </w:rPr>
+                              <w:t xml:space="preserve">Duración </w:t>
+                            </w:r>
+                          </w:p>
+                          <w:p>
+                            <w:pPr>
+                              <w:pStyle w:val="Normal"/>
+                              <w:jc w:val="center"/>
+                              <w:rPr>
+                                <w:color w:val="00000A"/>
+                              </w:rPr>
+                            </w:pPr>
+                            <w:r>
+                              <w:rPr>
+                                <w:b/>
+                                <w:color w:val="00000A"/>
+                              </w:rPr>
+                              <w:t>(semanas)</w:t>
                             </w:r>
                           </w:p>
                         </w:tc>
                         <w:tc>
                           <w:tcPr>
-                            <w:tcW w:w="1828" w:type="dxa"/>
+                            <w:tcW w:w="2232" w:type="dxa"/>
                             <w:tcBorders>
                               <w:top w:val="single" w:sz="4" w:space="0" w:color="00000A"/>
                               <w:left w:val="single" w:sz="4" w:space="0" w:color="00000A"/>
@@ -1322,31 +1248,32 @@
                             </w:tcBorders>
                             <w:shd w:fill="auto" w:val="clear"/>
                             <w:tcMar>
-                              <w:left w:w="83" w:type="dxa"/>
+                              <w:left w:w="78" w:type="dxa"/>
                             </w:tcMar>
                           </w:tcPr>
                           <w:p>
                             <w:pPr>
                               <w:pStyle w:val="Normal"/>
                               <w:jc w:val="center"/>
-                              <w:rPr>
-                                <w:color w:val="00000A"/>
-                              </w:rPr>
+                              <w:rPr/>
                             </w:pPr>
                             <w:r>
                               <w:rPr>
                                 <w:color w:val="00000A"/>
                               </w:rPr>
-                              <w:t>Equilibrio Químico</w:t>
+                              <w:t>18</w:t>
+                            </w:r>
+                            <w:r>
+                              <w:rPr>
+                                <w:color w:val="00000A"/>
+                              </w:rPr>
+                              <w:t xml:space="preserve"> semanas</w:t>
                             </w:r>
                           </w:p>
                         </w:tc>
-                      </w:tr>
-                      <w:tr>
-                        <w:trPr/>
                         <w:tc>
                           <w:tcPr>
-                            <w:tcW w:w="1592" w:type="dxa"/>
+                            <w:tcW w:w="2232" w:type="dxa"/>
                             <w:tcBorders>
                               <w:top w:val="single" w:sz="4" w:space="0" w:color="00000A"/>
                               <w:left w:val="single" w:sz="4" w:space="0" w:color="00000A"/>
@@ -1357,45 +1284,32 @@
                             </w:tcBorders>
                             <w:shd w:fill="auto" w:val="clear"/>
                             <w:tcMar>
-                              <w:left w:w="83" w:type="dxa"/>
+                              <w:left w:w="78" w:type="dxa"/>
                             </w:tcMar>
                           </w:tcPr>
                           <w:p>
                             <w:pPr>
                               <w:pStyle w:val="Normal"/>
                               <w:jc w:val="center"/>
-                              <w:rPr>
-                                <w:color w:val="00000A"/>
-                              </w:rPr>
+                              <w:rPr/>
                             </w:pPr>
                             <w:r>
                               <w:rPr>
-                                <w:b/>
-                                <w:color w:val="00000A"/>
-                              </w:rPr>
-                              <w:t xml:space="preserve">Duración </w:t>
+                                <w:color w:val="00000A"/>
+                              </w:rPr>
+                              <w:t>9</w:t>
                             </w:r>
-                          </w:p>
-                          <w:p>
-                            <w:pPr>
-                              <w:pStyle w:val="Normal"/>
-                              <w:jc w:val="center"/>
-                              <w:rPr>
-                                <w:color w:val="00000A"/>
-                              </w:rPr>
-                            </w:pPr>
                             <w:r>
                               <w:rPr>
-                                <w:b/>
-                                <w:color w:val="00000A"/>
-                              </w:rPr>
-                              <w:t>(semanas)</w:t>
+                                <w:color w:val="00000A"/>
+                              </w:rPr>
+                              <w:t xml:space="preserve"> semanas</w:t>
                             </w:r>
                           </w:p>
                         </w:tc>
                         <w:tc>
                           <w:tcPr>
-                            <w:tcW w:w="1929" w:type="dxa"/>
+                            <w:tcW w:w="2232" w:type="dxa"/>
                             <w:tcBorders>
                               <w:top w:val="single" w:sz="4" w:space="0" w:color="00000A"/>
                               <w:left w:val="single" w:sz="4" w:space="0" w:color="00000A"/>
@@ -1406,28 +1320,35 @@
                             </w:tcBorders>
                             <w:shd w:fill="auto" w:val="clear"/>
                             <w:tcMar>
-                              <w:left w:w="83" w:type="dxa"/>
+                              <w:left w:w="78" w:type="dxa"/>
                             </w:tcMar>
                           </w:tcPr>
                           <w:p>
                             <w:pPr>
                               <w:pStyle w:val="Normal"/>
                               <w:jc w:val="center"/>
-                              <w:rPr>
-                                <w:color w:val="00000A"/>
-                              </w:rPr>
+                              <w:rPr/>
                             </w:pPr>
                             <w:r>
                               <w:rPr>
                                 <w:color w:val="00000A"/>
                               </w:rPr>
-                              <w:t>10 semanas</w:t>
+                              <w:t>9</w:t>
+                            </w:r>
+                            <w:r>
+                              <w:rPr>
+                                <w:color w:val="00000A"/>
+                              </w:rPr>
+                              <w:t xml:space="preserve"> semanas</w:t>
                             </w:r>
                           </w:p>
                         </w:tc>
+                      </w:tr>
+                      <w:tr>
+                        <w:trPr/>
                         <w:tc>
                           <w:tcPr>
-                            <w:tcW w:w="1751" w:type="dxa"/>
+                            <w:tcW w:w="2232" w:type="dxa"/>
                             <w:tcBorders>
                               <w:top w:val="single" w:sz="4" w:space="0" w:color="00000A"/>
                               <w:left w:val="single" w:sz="4" w:space="0" w:color="00000A"/>
@@ -1438,7 +1359,7 @@
                             </w:tcBorders>
                             <w:shd w:fill="auto" w:val="clear"/>
                             <w:tcMar>
-                              <w:left w:w="83" w:type="dxa"/>
+                              <w:left w:w="78" w:type="dxa"/>
                             </w:tcMar>
                           </w:tcPr>
                           <w:p>
@@ -1449,17 +1370,40 @@
                                 <w:color w:val="00000A"/>
                               </w:rPr>
                             </w:pPr>
+                            <w:bookmarkStart w:id="4" w:name="__UnoMark__83_1417574343"/>
+                            <w:bookmarkEnd w:id="4"/>
                             <w:r>
                               <w:rPr>
-                                <w:color w:val="00000A"/>
-                              </w:rPr>
-                              <w:t>10 semanas</w:t>
+                                <w:b/>
+                                <w:color w:val="00000A"/>
+                              </w:rPr>
+                              <w:t>Fecha en que se desarrollará</w:t>
+                            </w:r>
+                          </w:p>
+                          <w:p>
+                            <w:pPr>
+                              <w:pStyle w:val="Normal"/>
+                              <w:jc w:val="center"/>
+                              <w:rPr>
+                                <w:b/>
+                                <w:b/>
+                                <w:color w:val="00000A"/>
+                              </w:rPr>
+                            </w:pPr>
+                            <w:bookmarkStart w:id="5" w:name="__UnoMark__84_1417574343"/>
+                            <w:bookmarkStart w:id="6" w:name="__UnoMark__84_1417574343"/>
+                            <w:bookmarkEnd w:id="6"/>
+                            <w:r>
+                              <w:rPr>
+                                <w:b/>
+                                <w:color w:val="00000A"/>
+                              </w:rPr>
                             </w:r>
                           </w:p>
                         </w:tc>
                         <w:tc>
                           <w:tcPr>
-                            <w:tcW w:w="1828" w:type="dxa"/>
+                            <w:tcW w:w="2232" w:type="dxa"/>
                             <w:tcBorders>
                               <w:top w:val="single" w:sz="4" w:space="0" w:color="00000A"/>
                               <w:left w:val="single" w:sz="4" w:space="0" w:color="00000A"/>
@@ -1470,28 +1414,26 @@
                             </w:tcBorders>
                             <w:shd w:fill="auto" w:val="clear"/>
                             <w:tcMar>
-                              <w:left w:w="83" w:type="dxa"/>
+                              <w:left w:w="78" w:type="dxa"/>
                             </w:tcMar>
                           </w:tcPr>
                           <w:p>
                             <w:pPr>
                               <w:pStyle w:val="Normal"/>
                               <w:jc w:val="center"/>
-                              <w:rPr>
-                                <w:color w:val="00000A"/>
-                              </w:rPr>
+                              <w:rPr/>
                             </w:pPr>
                             <w:r>
                               <w:rPr>
                                 <w:color w:val="00000A"/>
                               </w:rPr>
-                              <w:t>10 semanas</w:t>
+                              <w:t>3 - Marzo</w:t>
                             </w:r>
                           </w:p>
                         </w:tc>
                         <w:tc>
                           <w:tcPr>
-                            <w:tcW w:w="1828" w:type="dxa"/>
+                            <w:tcW w:w="2232" w:type="dxa"/>
                             <w:tcBorders>
                               <w:top w:val="single" w:sz="4" w:space="0" w:color="00000A"/>
                               <w:left w:val="single" w:sz="4" w:space="0" w:color="00000A"/>
@@ -1502,31 +1444,38 @@
                             </w:tcBorders>
                             <w:shd w:fill="auto" w:val="clear"/>
                             <w:tcMar>
-                              <w:left w:w="83" w:type="dxa"/>
+                              <w:left w:w="78" w:type="dxa"/>
                             </w:tcMar>
                           </w:tcPr>
                           <w:p>
                             <w:pPr>
                               <w:pStyle w:val="Normal"/>
                               <w:jc w:val="center"/>
-                              <w:rPr>
-                                <w:color w:val="00000A"/>
-                              </w:rPr>
+                              <w:rPr/>
                             </w:pPr>
                             <w:r>
                               <w:rPr>
                                 <w:color w:val="00000A"/>
                               </w:rPr>
-                              <w:t>10 semanas</w:t>
+                              <w:t>1</w:t>
+                            </w:r>
+                            <w:r>
+                              <w:rPr>
+                                <w:color w:val="00000A"/>
+                              </w:rPr>
+                              <w:t xml:space="preserve"> - </w:t>
+                            </w:r>
+                            <w:r>
+                              <w:rPr>
+                                <w:color w:val="00000A"/>
+                              </w:rPr>
+                              <w:t>Agosto</w:t>
                             </w:r>
                           </w:p>
                         </w:tc>
-                      </w:tr>
-                      <w:tr>
-                        <w:trPr/>
                         <w:tc>
                           <w:tcPr>
-                            <w:tcW w:w="1592" w:type="dxa"/>
+                            <w:tcW w:w="2232" w:type="dxa"/>
                             <w:tcBorders>
                               <w:top w:val="single" w:sz="4" w:space="0" w:color="00000A"/>
                               <w:left w:val="single" w:sz="4" w:space="0" w:color="00000A"/>
@@ -1537,62 +1486,7 @@
                             </w:tcBorders>
                             <w:shd w:fill="auto" w:val="clear"/>
                             <w:tcMar>
-                              <w:left w:w="83" w:type="dxa"/>
-                            </w:tcMar>
-                          </w:tcPr>
-                          <w:p>
-                            <w:pPr>
-                              <w:pStyle w:val="Normal"/>
-                              <w:jc w:val="center"/>
-                              <w:rPr>
-                                <w:color w:val="00000A"/>
-                              </w:rPr>
-                            </w:pPr>
-                            <w:bookmarkStart w:id="4" w:name="__UnoMark__83_1417574343"/>
-                            <w:bookmarkEnd w:id="4"/>
-                            <w:r>
-                              <w:rPr>
-                                <w:b/>
-                                <w:color w:val="00000A"/>
-                              </w:rPr>
-                              <w:t>Fecha en que se desarrollará</w:t>
-                            </w:r>
-                          </w:p>
-                          <w:p>
-                            <w:pPr>
-                              <w:pStyle w:val="Normal"/>
-                              <w:jc w:val="center"/>
-                              <w:rPr>
-                                <w:b/>
-                                <w:b/>
-                                <w:color w:val="00000A"/>
-                              </w:rPr>
-                            </w:pPr>
-                            <w:bookmarkStart w:id="5" w:name="__UnoMark__84_1417574343"/>
-                            <w:bookmarkStart w:id="6" w:name="__UnoMark__84_1417574343"/>
-                            <w:bookmarkEnd w:id="6"/>
-                            <w:r>
-                              <w:rPr>
-                                <w:b/>
-                                <w:color w:val="00000A"/>
-                              </w:rPr>
-                            </w:r>
-                          </w:p>
-                        </w:tc>
-                        <w:tc>
-                          <w:tcPr>
-                            <w:tcW w:w="1929" w:type="dxa"/>
-                            <w:tcBorders>
-                              <w:top w:val="single" w:sz="4" w:space="0" w:color="00000A"/>
-                              <w:left w:val="single" w:sz="4" w:space="0" w:color="00000A"/>
-                              <w:bottom w:val="single" w:sz="4" w:space="0" w:color="00000A"/>
-                              <w:right w:val="single" w:sz="4" w:space="0" w:color="00000A"/>
-                              <w:insideH w:val="single" w:sz="4" w:space="0" w:color="00000A"/>
-                              <w:insideV w:val="single" w:sz="4" w:space="0" w:color="00000A"/>
-                            </w:tcBorders>
-                            <w:shd w:fill="auto" w:val="clear"/>
-                            <w:tcMar>
-                              <w:left w:w="83" w:type="dxa"/>
+                              <w:left w:w="78" w:type="dxa"/>
                             </w:tcMar>
                           </w:tcPr>
                           <w:p>
@@ -1605,97 +1499,19 @@
                               <w:rPr>
                                 <w:color w:val="00000A"/>
                               </w:rPr>
-                              <w:t>3 - Marzo</w:t>
+                              <w:t xml:space="preserve">3 - </w:t>
                             </w:r>
-                          </w:p>
-                        </w:tc>
-                        <w:tc>
-                          <w:tcPr>
-                            <w:tcW w:w="1751" w:type="dxa"/>
-                            <w:tcBorders>
-                              <w:top w:val="single" w:sz="4" w:space="0" w:color="00000A"/>
-                              <w:left w:val="single" w:sz="4" w:space="0" w:color="00000A"/>
-                              <w:bottom w:val="single" w:sz="4" w:space="0" w:color="00000A"/>
-                              <w:right w:val="single" w:sz="4" w:space="0" w:color="00000A"/>
-                              <w:insideH w:val="single" w:sz="4" w:space="0" w:color="00000A"/>
-                              <w:insideV w:val="single" w:sz="4" w:space="0" w:color="00000A"/>
-                            </w:tcBorders>
-                            <w:shd w:fill="auto" w:val="clear"/>
-                            <w:tcMar>
-                              <w:left w:w="83" w:type="dxa"/>
-                            </w:tcMar>
-                          </w:tcPr>
-                          <w:p>
-                            <w:pPr>
-                              <w:pStyle w:val="Normal"/>
-                              <w:jc w:val="center"/>
-                              <w:rPr/>
-                            </w:pPr>
                             <w:r>
                               <w:rPr>
                                 <w:color w:val="00000A"/>
                               </w:rPr>
-                              <w:t>26 - Mayo</w:t>
+                              <w:t>Octubre</w:t>
                             </w:r>
-                          </w:p>
-                        </w:tc>
-                        <w:tc>
-                          <w:tcPr>
-                            <w:tcW w:w="1828" w:type="dxa"/>
-                            <w:tcBorders>
-                              <w:top w:val="single" w:sz="4" w:space="0" w:color="00000A"/>
-                              <w:left w:val="single" w:sz="4" w:space="0" w:color="00000A"/>
-                              <w:bottom w:val="single" w:sz="4" w:space="0" w:color="00000A"/>
-                              <w:right w:val="single" w:sz="4" w:space="0" w:color="00000A"/>
-                              <w:insideH w:val="single" w:sz="4" w:space="0" w:color="00000A"/>
-                              <w:insideV w:val="single" w:sz="4" w:space="0" w:color="00000A"/>
-                            </w:tcBorders>
-                            <w:shd w:fill="auto" w:val="clear"/>
-                            <w:tcMar>
-                              <w:left w:w="83" w:type="dxa"/>
-                            </w:tcMar>
-                          </w:tcPr>
-                          <w:p>
-                            <w:pPr>
-                              <w:pStyle w:val="Normal"/>
-                              <w:jc w:val="center"/>
-                              <w:rPr/>
-                            </w:pPr>
                             <w:r>
                               <w:rPr>
                                 <w:color w:val="00000A"/>
                               </w:rPr>
-                              <w:t xml:space="preserve">31 - Julio </w:t>
-                            </w:r>
-                          </w:p>
-                        </w:tc>
-                        <w:tc>
-                          <w:tcPr>
-                            <w:tcW w:w="1828" w:type="dxa"/>
-                            <w:tcBorders>
-                              <w:top w:val="single" w:sz="4" w:space="0" w:color="00000A"/>
-                              <w:left w:val="single" w:sz="4" w:space="0" w:color="00000A"/>
-                              <w:bottom w:val="single" w:sz="4" w:space="0" w:color="00000A"/>
-                              <w:right w:val="single" w:sz="4" w:space="0" w:color="00000A"/>
-                              <w:insideH w:val="single" w:sz="4" w:space="0" w:color="00000A"/>
-                              <w:insideV w:val="single" w:sz="4" w:space="0" w:color="00000A"/>
-                            </w:tcBorders>
-                            <w:shd w:fill="auto" w:val="clear"/>
-                            <w:tcMar>
-                              <w:left w:w="83" w:type="dxa"/>
-                            </w:tcMar>
-                          </w:tcPr>
-                          <w:p>
-                            <w:pPr>
-                              <w:pStyle w:val="Normal"/>
-                              <w:jc w:val="center"/>
-                              <w:rPr>
-                                <w:u w:val="single"/>
-                              </w:rPr>
-                            </w:pPr>
-                            <w:r>
-                              <w:rPr/>
-                              <w:t>6 - Octubre</w:t>
+                              <w:t xml:space="preserve"> </w:t>
                             </w:r>
                           </w:p>
                         </w:tc>
@@ -1704,14 +1520,10 @@
                     <w:p>
                       <w:pPr>
                         <w:pStyle w:val="Contenidodelmarco"/>
-                        <w:rPr>
-                          <w:color w:val="000000"/>
-                        </w:rPr>
+                        <w:rPr/>
                       </w:pPr>
                       <w:r>
-                        <w:rPr>
-                          <w:color w:val="000000"/>
-                        </w:rPr>
+                        <w:rPr/>
                       </w:r>
                     </w:p>
                   </w:txbxContent>
@@ -2136,16 +1948,7 @@
         <w:sz w:val="16"/>
         <w:szCs w:val="16"/>
       </w:rPr>
-      <w:t>PORTEZUELO – 201</w:t>
-    </w:r>
-    <w:r>
-      <w:rPr>
-        <w:rFonts w:ascii="Arial Narrow" w:hAnsi="Arial Narrow"/>
-        <w:b/>
-        <w:sz w:val="16"/>
-        <w:szCs w:val="16"/>
-      </w:rPr>
-      <w:t>6</w:t>
+      <w:t>PORTEZUELO – 2016</w:t>
     </w:r>
   </w:p>
   <w:p>
@@ -2591,67 +2394,10 @@
       <w:szCs w:val="24"/>
     </w:rPr>
   </w:style>
-  <w:style w:type="paragraph" w:styleId="Heading">
-    <w:name w:val="Heading"/>
-    <w:basedOn w:val="Normal"/>
-    <w:next w:val="TextBody"/>
-    <w:qFormat/>
-    <w:pPr>
-      <w:keepNext/>
-      <w:spacing w:before="240" w:after="120"/>
-    </w:pPr>
-    <w:rPr>
-      <w:rFonts w:ascii="Liberation Sans" w:hAnsi="Liberation Sans" w:eastAsia="Droid Sans Fallback" w:cs="FreeSans"/>
-      <w:sz w:val="28"/>
-      <w:szCs w:val="28"/>
-    </w:rPr>
-  </w:style>
-  <w:style w:type="paragraph" w:styleId="TextBody">
-    <w:name w:val="Text Body"/>
-    <w:basedOn w:val="Normal"/>
-    <w:pPr>
-      <w:spacing w:lineRule="auto" w:line="288" w:before="0" w:after="140"/>
-    </w:pPr>
-    <w:rPr/>
-  </w:style>
-  <w:style w:type="paragraph" w:styleId="List">
-    <w:name w:val="List"/>
-    <w:basedOn w:val="TextBody"/>
-    <w:pPr/>
-    <w:rPr>
-      <w:rFonts w:cs="FreeSans"/>
-    </w:rPr>
-  </w:style>
-  <w:style w:type="paragraph" w:styleId="Caption">
-    <w:name w:val="Caption"/>
-    <w:basedOn w:val="Normal"/>
-    <w:qFormat/>
-    <w:pPr>
-      <w:suppressLineNumbers/>
-      <w:spacing w:before="120" w:after="120"/>
-    </w:pPr>
-    <w:rPr>
-      <w:rFonts w:cs="FreeSans"/>
-      <w:i/>
-      <w:iCs/>
-      <w:sz w:val="24"/>
-      <w:szCs w:val="24"/>
-    </w:rPr>
-  </w:style>
-  <w:style w:type="paragraph" w:styleId="Index">
-    <w:name w:val="Index"/>
-    <w:basedOn w:val="Normal"/>
-    <w:qFormat/>
-    <w:pPr>
-      <w:suppressLineNumbers/>
-    </w:pPr>
-    <w:rPr>
-      <w:rFonts w:cs="FreeSans"/>
-    </w:rPr>
-  </w:style>
   <w:style w:type="paragraph" w:styleId="Encabezado">
     <w:name w:val="Encabezado"/>
     <w:basedOn w:val="Normal"/>
+    <w:next w:val="Cuerpodetexto"/>
     <w:qFormat/>
     <w:pPr>
       <w:keepNext/>
@@ -2708,6 +2454,15 @@
       <w:rFonts w:cs="FreeSans"/>
     </w:rPr>
   </w:style>
+  <w:style w:type="paragraph" w:styleId="TextBody">
+    <w:name w:val="Text Body"/>
+    <w:basedOn w:val="Normal"/>
+    <w:qFormat/>
+    <w:pPr>
+      <w:spacing w:lineRule="auto" w:line="288" w:before="0" w:after="140"/>
+    </w:pPr>
+    <w:rPr/>
+  </w:style>
   <w:style w:type="paragraph" w:styleId="Encabezamiento">
     <w:name w:val="Encabezamiento"/>
     <w:basedOn w:val="Normal"/>
@@ -2715,12 +2470,7 @@
     <w:unhideWhenUsed/>
     <w:qFormat/>
     <w:rsid w:val="00bf5489"/>
-    <w:pPr>
-      <w:tabs>
-        <w:tab w:val="center" w:pos="4419" w:leader="none"/>
-        <w:tab w:val="right" w:pos="8838" w:leader="none"/>
-      </w:tabs>
-    </w:pPr>
+    <w:pPr/>
     <w:rPr/>
   </w:style>
   <w:style w:type="paragraph" w:styleId="Piedepgina">
@@ -2764,12 +2514,6 @@
     <w:name w:val="Frame Contents"/>
     <w:basedOn w:val="Normal"/>
     <w:qFormat/>
-    <w:pPr/>
-    <w:rPr/>
-  </w:style>
-  <w:style w:type="paragraph" w:styleId="Header">
-    <w:name w:val="Header"/>
-    <w:basedOn w:val="Normal"/>
     <w:pPr/>
     <w:rPr/>
   </w:style>
